--- a/Design_Pattern.docx
+++ b/Design_Pattern.docx
@@ -42,8 +42,9 @@
     </w:p>
     <w:p>
       <w:pPr>
-        <w:rPr>
-          <w:rFonts w:cs="B Koodak" w:hint="cs"/>
+        <w:jc w:val="both"/>
+        <w:rPr>
+          <w:rFonts w:cs="B Koodak"/>
           <w:sz w:val="32"/>
           <w:szCs w:val="32"/>
           <w:rtl/>
@@ -61,8 +62,9 @@
     </w:p>
     <w:p>
       <w:pPr>
-        <w:rPr>
-          <w:rFonts w:cs="B Koodak" w:hint="cs"/>
+        <w:jc w:val="both"/>
+        <w:rPr>
+          <w:rFonts w:cs="B Koodak"/>
           <w:sz w:val="32"/>
           <w:szCs w:val="32"/>
           <w:rtl/>
@@ -85,8 +87,9 @@
           <w:ilvl w:val="0"/>
           <w:numId w:val="1"/>
         </w:numPr>
-        <w:rPr>
-          <w:rFonts w:cs="B Koodak" w:hint="cs"/>
+        <w:jc w:val="both"/>
+        <w:rPr>
+          <w:rFonts w:cs="B Koodak"/>
           <w:sz w:val="32"/>
           <w:szCs w:val="32"/>
         </w:rPr>
@@ -135,8 +138,9 @@
           <w:ilvl w:val="0"/>
           <w:numId w:val="1"/>
         </w:numPr>
-        <w:rPr>
-          <w:rFonts w:cs="B Koodak" w:hint="cs"/>
+        <w:jc w:val="both"/>
+        <w:rPr>
+          <w:rFonts w:cs="B Koodak"/>
           <w:sz w:val="32"/>
           <w:szCs w:val="32"/>
         </w:rPr>
@@ -185,6 +189,7 @@
           <w:ilvl w:val="0"/>
           <w:numId w:val="1"/>
         </w:numPr>
+        <w:jc w:val="both"/>
         <w:rPr>
           <w:rFonts w:cs="B Koodak"/>
           <w:sz w:val="32"/>
@@ -230,8 +235,9 @@
     </w:p>
     <w:p>
       <w:pPr>
-        <w:rPr>
-          <w:rFonts w:cs="B Koodak" w:hint="cs"/>
+        <w:jc w:val="both"/>
+        <w:rPr>
+          <w:rFonts w:cs="B Koodak"/>
           <w:sz w:val="32"/>
           <w:szCs w:val="32"/>
           <w:rtl/>
@@ -276,8 +282,9 @@
     </w:p>
     <w:p>
       <w:pPr>
-        <w:rPr>
-          <w:rFonts w:cs="B Koodak" w:hint="cs"/>
+        <w:jc w:val="both"/>
+        <w:rPr>
+          <w:rFonts w:cs="B Koodak"/>
           <w:sz w:val="32"/>
           <w:szCs w:val="32"/>
           <w:rtl/>
@@ -316,7 +323,15 @@
           <w:sz w:val="32"/>
           <w:szCs w:val="32"/>
         </w:rPr>
-        <w:t>adapter,fesad</w:t>
+        <w:t>adapter,</w:t>
+      </w:r>
+      <w:r>
+        <w:rPr>
+          <w:rFonts w:cs="B Koodak"/>
+          <w:sz w:val="32"/>
+          <w:szCs w:val="32"/>
+        </w:rPr>
+        <w:t>Facade</w:t>
       </w:r>
       <w:proofErr w:type="spellEnd"/>
       <w:r>
@@ -349,8 +364,9 @@
     </w:p>
     <w:p>
       <w:pPr>
-        <w:rPr>
-          <w:rFonts w:cs="B Koodak" w:hint="cs"/>
+        <w:jc w:val="both"/>
+        <w:rPr>
+          <w:rFonts w:cs="B Koodak"/>
           <w:sz w:val="32"/>
           <w:szCs w:val="32"/>
           <w:rtl/>
@@ -428,13 +444,1003 @@
     </w:p>
     <w:p>
       <w:pPr>
-        <w:rPr>
-          <w:rFonts w:cs="Cambria" w:hint="cs"/>
-          <w:sz w:val="32"/>
-          <w:szCs w:val="32"/>
-          <w:rtl/>
-        </w:rPr>
-      </w:pPr>
+        <w:jc w:val="both"/>
+        <w:rPr>
+          <w:rFonts w:cs="B Koodak"/>
+          <w:sz w:val="32"/>
+          <w:szCs w:val="32"/>
+          <w:rtl/>
+        </w:rPr>
+      </w:pPr>
+      <w:proofErr w:type="gramStart"/>
+      <w:r>
+        <w:rPr>
+          <w:rFonts w:cs="B Koodak"/>
+          <w:sz w:val="32"/>
+          <w:szCs w:val="32"/>
+        </w:rPr>
+        <w:t>Creational</w:t>
+      </w:r>
+      <w:r>
+        <w:rPr>
+          <w:rFonts w:cs="B Koodak" w:hint="cs"/>
+          <w:sz w:val="32"/>
+          <w:szCs w:val="32"/>
+          <w:rtl/>
+        </w:rPr>
+        <w:t xml:space="preserve"> :</w:t>
+      </w:r>
+      <w:proofErr w:type="gramEnd"/>
+      <w:r>
+        <w:rPr>
+          <w:rFonts w:cs="B Koodak" w:hint="cs"/>
+          <w:sz w:val="32"/>
+          <w:szCs w:val="32"/>
+          <w:rtl/>
+        </w:rPr>
+        <w:t xml:space="preserve"> </w:t>
+      </w:r>
+      <w:r>
+        <w:rPr>
+          <w:rFonts w:cs="B Koodak"/>
+          <w:sz w:val="32"/>
+          <w:szCs w:val="32"/>
+        </w:rPr>
+        <w:t>Singleton</w:t>
+      </w:r>
+      <w:r>
+        <w:rPr>
+          <w:rFonts w:cs="B Koodak" w:hint="cs"/>
+          <w:sz w:val="32"/>
+          <w:szCs w:val="32"/>
+          <w:rtl/>
+        </w:rPr>
+        <w:t xml:space="preserve"> :</w:t>
+      </w:r>
+    </w:p>
+    <w:p>
+      <w:pPr>
+        <w:jc w:val="both"/>
+        <w:rPr>
+          <w:rFonts w:cs="B Koodak"/>
+          <w:sz w:val="32"/>
+          <w:szCs w:val="32"/>
+          <w:rtl/>
+        </w:rPr>
+      </w:pPr>
+      <w:r>
+        <w:rPr>
+          <w:rFonts w:cs="B Koodak" w:hint="cs"/>
+          <w:sz w:val="32"/>
+          <w:szCs w:val="32"/>
+          <w:rtl/>
+        </w:rPr>
+        <w:t xml:space="preserve">در این متد </w:t>
+      </w:r>
+      <w:r>
+        <w:rPr>
+          <w:rFonts w:cs="B Koodak"/>
+          <w:sz w:val="32"/>
+          <w:szCs w:val="32"/>
+        </w:rPr>
+        <w:t xml:space="preserve">singleton </w:t>
+      </w:r>
+      <w:r>
+        <w:rPr>
+          <w:rFonts w:cs="B Koodak" w:hint="cs"/>
+          <w:sz w:val="32"/>
+          <w:szCs w:val="32"/>
+          <w:rtl/>
+        </w:rPr>
+        <w:t xml:space="preserve"> از تولید </w:t>
+      </w:r>
+      <w:r>
+        <w:rPr>
+          <w:rFonts w:cs="B Koodak"/>
+          <w:sz w:val="32"/>
+          <w:szCs w:val="32"/>
+        </w:rPr>
+        <w:t xml:space="preserve">object </w:t>
+      </w:r>
+      <w:r>
+        <w:rPr>
+          <w:rFonts w:cs="B Koodak" w:hint="cs"/>
+          <w:sz w:val="32"/>
+          <w:szCs w:val="32"/>
+          <w:rtl/>
+        </w:rPr>
+        <w:t xml:space="preserve"> های جدید جلوگیری می کند. یعنی مثلا برای </w:t>
+      </w:r>
+      <w:r>
+        <w:rPr>
+          <w:rFonts w:cs="B Koodak"/>
+          <w:sz w:val="32"/>
+          <w:szCs w:val="32"/>
+        </w:rPr>
+        <w:t xml:space="preserve">data base connection </w:t>
+      </w:r>
+      <w:r>
+        <w:rPr>
+          <w:rFonts w:cs="B Koodak" w:hint="cs"/>
+          <w:sz w:val="32"/>
+          <w:szCs w:val="32"/>
+          <w:rtl/>
+        </w:rPr>
+        <w:t xml:space="preserve"> نیازی نیست 500 تا ابجکت جدید بسازیم که هر کدام از نوع </w:t>
+      </w:r>
+      <w:r>
+        <w:rPr>
+          <w:rFonts w:cs="B Koodak"/>
+          <w:sz w:val="32"/>
+          <w:szCs w:val="32"/>
+        </w:rPr>
+        <w:t xml:space="preserve">data base connection </w:t>
+      </w:r>
+      <w:r>
+        <w:rPr>
+          <w:rFonts w:cs="B Koodak" w:hint="cs"/>
+          <w:sz w:val="32"/>
+          <w:szCs w:val="32"/>
+          <w:rtl/>
+        </w:rPr>
+        <w:t xml:space="preserve"> باشند و زور زیادی به سرور و </w:t>
+      </w:r>
+      <w:r>
+        <w:rPr>
+          <w:rFonts w:cs="B Koodak"/>
+          <w:sz w:val="32"/>
+          <w:szCs w:val="32"/>
+        </w:rPr>
+        <w:t xml:space="preserve">data base </w:t>
+      </w:r>
+      <w:r>
+        <w:rPr>
+          <w:rFonts w:cs="B Koodak" w:hint="cs"/>
+          <w:sz w:val="32"/>
+          <w:szCs w:val="32"/>
+          <w:rtl/>
+        </w:rPr>
+        <w:t xml:space="preserve"> وارد شود.</w:t>
+      </w:r>
+    </w:p>
+    <w:p>
+      <w:pPr>
+        <w:jc w:val="both"/>
+        <w:rPr>
+          <w:rFonts w:cs="B Koodak"/>
+          <w:sz w:val="32"/>
+          <w:szCs w:val="32"/>
+          <w:rtl/>
+        </w:rPr>
+      </w:pPr>
+      <w:r>
+        <w:rPr>
+          <w:rFonts w:cs="B Koodak" w:hint="cs"/>
+          <w:sz w:val="32"/>
+          <w:szCs w:val="32"/>
+          <w:rtl/>
+        </w:rPr>
+        <w:lastRenderedPageBreak/>
+        <w:t xml:space="preserve">یعنی مثلا برای اینکه نتوانیم شی جدیدی  از روی یک </w:t>
+      </w:r>
+      <w:r>
+        <w:rPr>
+          <w:rFonts w:cs="B Koodak"/>
+          <w:sz w:val="32"/>
+          <w:szCs w:val="32"/>
+        </w:rPr>
+        <w:t xml:space="preserve">object </w:t>
+      </w:r>
+      <w:r>
+        <w:rPr>
+          <w:rFonts w:cs="B Koodak" w:hint="cs"/>
+          <w:sz w:val="32"/>
+          <w:szCs w:val="32"/>
+          <w:rtl/>
+        </w:rPr>
+        <w:t xml:space="preserve"> بسازیم باید ابتداعا</w:t>
+      </w:r>
+      <w:r>
+        <w:rPr>
+          <w:rFonts w:cs="B Koodak"/>
+          <w:sz w:val="32"/>
+          <w:szCs w:val="32"/>
+        </w:rPr>
+        <w:t xml:space="preserve"> </w:t>
+      </w:r>
+      <w:r>
+        <w:rPr>
+          <w:rFonts w:cs="B Koodak" w:hint="cs"/>
+          <w:sz w:val="32"/>
+          <w:szCs w:val="32"/>
+          <w:rtl/>
+        </w:rPr>
+        <w:t xml:space="preserve"> </w:t>
+      </w:r>
+      <w:r>
+        <w:rPr>
+          <w:rFonts w:cs="B Koodak"/>
+          <w:sz w:val="32"/>
+          <w:szCs w:val="32"/>
+        </w:rPr>
+        <w:t>constructor</w:t>
+      </w:r>
+      <w:r>
+        <w:rPr>
+          <w:rFonts w:cs="B Koodak" w:hint="cs"/>
+          <w:sz w:val="32"/>
+          <w:szCs w:val="32"/>
+          <w:rtl/>
+        </w:rPr>
+        <w:t xml:space="preserve"> آن کلاس را از نوع </w:t>
+      </w:r>
+      <w:r>
+        <w:rPr>
+          <w:rFonts w:cs="B Koodak"/>
+          <w:sz w:val="32"/>
+          <w:szCs w:val="32"/>
+        </w:rPr>
+        <w:t xml:space="preserve">private </w:t>
+      </w:r>
+      <w:r>
+        <w:rPr>
+          <w:rFonts w:cs="B Koodak" w:hint="cs"/>
+          <w:sz w:val="32"/>
+          <w:szCs w:val="32"/>
+          <w:rtl/>
+        </w:rPr>
+        <w:t xml:space="preserve"> در نظر بگیریم و به جاش یک</w:t>
+      </w:r>
+      <w:r>
+        <w:rPr>
+          <w:rFonts w:cs="B Koodak"/>
+          <w:sz w:val="32"/>
+          <w:szCs w:val="32"/>
+        </w:rPr>
+        <w:t xml:space="preserve"> </w:t>
+      </w:r>
+      <w:r>
+        <w:rPr>
+          <w:rFonts w:cs="B Koodak" w:hint="cs"/>
+          <w:sz w:val="32"/>
+          <w:szCs w:val="32"/>
+          <w:rtl/>
+        </w:rPr>
+        <w:t xml:space="preserve"> </w:t>
+      </w:r>
+      <w:r>
+        <w:rPr>
+          <w:rFonts w:cs="B Koodak"/>
+          <w:sz w:val="32"/>
+          <w:szCs w:val="32"/>
+        </w:rPr>
+        <w:t xml:space="preserve">instance </w:t>
+      </w:r>
+      <w:r>
+        <w:rPr>
+          <w:rFonts w:cs="B Koodak" w:hint="cs"/>
+          <w:sz w:val="32"/>
+          <w:szCs w:val="32"/>
+          <w:rtl/>
+        </w:rPr>
+        <w:t xml:space="preserve"> می سازیم که </w:t>
+      </w:r>
+      <w:r>
+        <w:rPr>
+          <w:rFonts w:cs="B Koodak"/>
+          <w:sz w:val="32"/>
+          <w:szCs w:val="32"/>
+        </w:rPr>
+        <w:t xml:space="preserve">private static instance </w:t>
+      </w:r>
+      <w:r>
+        <w:rPr>
+          <w:rFonts w:cs="B Koodak" w:hint="cs"/>
+          <w:sz w:val="32"/>
+          <w:szCs w:val="32"/>
+          <w:rtl/>
+        </w:rPr>
+        <w:t xml:space="preserve"> است و یک تابع</w:t>
+      </w:r>
+    </w:p>
+    <w:p>
+      <w:pPr>
+        <w:jc w:val="both"/>
+        <w:rPr>
+          <w:rFonts w:cs="B Koodak"/>
+          <w:sz w:val="32"/>
+          <w:szCs w:val="32"/>
+          <w:rtl/>
+        </w:rPr>
+      </w:pPr>
+      <w:r>
+        <w:rPr>
+          <w:rFonts w:cs="B Koodak"/>
+          <w:sz w:val="32"/>
+          <w:szCs w:val="32"/>
+        </w:rPr>
+        <w:t xml:space="preserve">Public static function </w:t>
+      </w:r>
+      <w:proofErr w:type="spellStart"/>
+      <w:proofErr w:type="gramStart"/>
+      <w:r>
+        <w:rPr>
+          <w:rFonts w:cs="B Koodak"/>
+          <w:sz w:val="32"/>
+          <w:szCs w:val="32"/>
+        </w:rPr>
+        <w:t>getInstance</w:t>
+      </w:r>
+      <w:proofErr w:type="spellEnd"/>
+      <w:r>
+        <w:rPr>
+          <w:rFonts w:cs="B Koodak"/>
+          <w:sz w:val="32"/>
+          <w:szCs w:val="32"/>
+        </w:rPr>
+        <w:t xml:space="preserve"> </w:t>
+      </w:r>
+      <w:r>
+        <w:rPr>
+          <w:rFonts w:cs="B Koodak" w:hint="cs"/>
+          <w:sz w:val="32"/>
+          <w:szCs w:val="32"/>
+          <w:rtl/>
+        </w:rPr>
+        <w:t xml:space="preserve"> را</w:t>
+      </w:r>
+      <w:proofErr w:type="gramEnd"/>
+      <w:r>
+        <w:rPr>
+          <w:rFonts w:cs="B Koodak" w:hint="cs"/>
+          <w:sz w:val="32"/>
+          <w:szCs w:val="32"/>
+          <w:rtl/>
+        </w:rPr>
+        <w:t xml:space="preserve"> می</w:t>
+      </w:r>
+      <w:r>
+        <w:rPr>
+          <w:rFonts w:cs="B Koodak" w:hint="cs"/>
+          <w:sz w:val="32"/>
+          <w:szCs w:val="32"/>
+          <w:rtl/>
+        </w:rPr>
+        <w:t xml:space="preserve"> </w:t>
+      </w:r>
+      <w:r>
+        <w:rPr>
+          <w:rFonts w:cs="B Koodak" w:hint="cs"/>
+          <w:sz w:val="32"/>
+          <w:szCs w:val="32"/>
+          <w:rtl/>
+        </w:rPr>
+        <w:t>سازیم</w:t>
+      </w:r>
+      <w:r>
+        <w:rPr>
+          <w:rFonts w:cs="B Koodak" w:hint="cs"/>
+          <w:sz w:val="32"/>
+          <w:szCs w:val="32"/>
+          <w:rtl/>
+        </w:rPr>
+        <w:t xml:space="preserve"> </w:t>
+      </w:r>
+      <w:r>
+        <w:rPr>
+          <w:rFonts w:cs="B Koodak" w:hint="cs"/>
+          <w:sz w:val="32"/>
+          <w:szCs w:val="32"/>
+          <w:rtl/>
+        </w:rPr>
+        <w:t xml:space="preserve">و بررسی می کنیم که اگر </w:t>
+      </w:r>
+      <w:r>
+        <w:rPr>
+          <w:rFonts w:cs="B Koodak"/>
+          <w:sz w:val="32"/>
+          <w:szCs w:val="32"/>
+        </w:rPr>
+        <w:t xml:space="preserve">instance </w:t>
+      </w:r>
+      <w:r>
+        <w:rPr>
+          <w:rFonts w:cs="B Koodak" w:hint="cs"/>
+          <w:sz w:val="32"/>
+          <w:szCs w:val="32"/>
+          <w:rtl/>
+        </w:rPr>
+        <w:t xml:space="preserve"> ای وجود نداشت یک </w:t>
+      </w:r>
+      <w:r>
+        <w:rPr>
+          <w:rFonts w:cs="B Koodak"/>
+          <w:sz w:val="32"/>
+          <w:szCs w:val="32"/>
+        </w:rPr>
+        <w:t xml:space="preserve">instance </w:t>
+      </w:r>
+      <w:r>
+        <w:rPr>
+          <w:rFonts w:cs="B Koodak" w:hint="cs"/>
+          <w:sz w:val="32"/>
+          <w:szCs w:val="32"/>
+          <w:rtl/>
+        </w:rPr>
+        <w:t xml:space="preserve"> بساز در غیر این صورت همان </w:t>
+      </w:r>
+      <w:r>
+        <w:rPr>
+          <w:rFonts w:cs="B Koodak"/>
+          <w:sz w:val="32"/>
+          <w:szCs w:val="32"/>
+        </w:rPr>
+        <w:t xml:space="preserve">instance </w:t>
+      </w:r>
+      <w:r>
+        <w:rPr>
+          <w:rFonts w:cs="B Koodak" w:hint="cs"/>
+          <w:sz w:val="32"/>
+          <w:szCs w:val="32"/>
+          <w:rtl/>
+        </w:rPr>
+        <w:t xml:space="preserve"> را برمیگرداند. با این کار تنها یک </w:t>
+      </w:r>
+      <w:r>
+        <w:rPr>
+          <w:rFonts w:cs="B Koodak"/>
+          <w:sz w:val="32"/>
+          <w:szCs w:val="32"/>
+        </w:rPr>
+        <w:t xml:space="preserve">instance </w:t>
+      </w:r>
+      <w:r>
+        <w:rPr>
+          <w:rFonts w:cs="B Koodak" w:hint="cs"/>
+          <w:sz w:val="32"/>
+          <w:szCs w:val="32"/>
+          <w:rtl/>
+        </w:rPr>
+        <w:t xml:space="preserve"> از آن کلاس داریم.</w:t>
+      </w:r>
+    </w:p>
+    <w:p>
+      <w:pPr>
+        <w:jc w:val="both"/>
+        <w:rPr>
+          <w:rFonts w:cs="B Koodak"/>
+          <w:sz w:val="32"/>
+          <w:szCs w:val="32"/>
+          <w:rtl/>
+        </w:rPr>
+      </w:pPr>
+      <w:r>
+        <w:rPr>
+          <w:rFonts w:cs="B Koodak" w:hint="cs"/>
+          <w:sz w:val="32"/>
+          <w:szCs w:val="32"/>
+          <w:rtl/>
+        </w:rPr>
+        <w:t xml:space="preserve">حال به بررسی </w:t>
+      </w:r>
+      <w:r>
+        <w:rPr>
+          <w:rFonts w:cs="B Koodak"/>
+          <w:sz w:val="32"/>
+          <w:szCs w:val="32"/>
+        </w:rPr>
+        <w:t>design pattern</w:t>
+      </w:r>
+      <w:r>
+        <w:rPr>
+          <w:rFonts w:cs="B Koodak" w:hint="cs"/>
+          <w:sz w:val="32"/>
+          <w:szCs w:val="32"/>
+          <w:rtl/>
+        </w:rPr>
+        <w:t xml:space="preserve"> های موجود در ری اکت می پردازیم که در ابتدا </w:t>
+      </w:r>
+      <w:r>
+        <w:rPr>
+          <w:rFonts w:cs="B Koodak"/>
+          <w:sz w:val="32"/>
+          <w:szCs w:val="32"/>
+        </w:rPr>
+        <w:t xml:space="preserve">render prop </w:t>
+      </w:r>
+      <w:r>
+        <w:rPr>
+          <w:rFonts w:cs="B Koodak" w:hint="cs"/>
+          <w:sz w:val="32"/>
+          <w:szCs w:val="32"/>
+          <w:rtl/>
+        </w:rPr>
+        <w:t xml:space="preserve"> را بررسی می کنیم.</w:t>
+      </w:r>
+    </w:p>
+    <w:p>
+      <w:pPr>
+        <w:jc w:val="both"/>
+        <w:rPr>
+          <w:rFonts w:cs="B Koodak"/>
+          <w:sz w:val="32"/>
+          <w:szCs w:val="32"/>
+          <w:rtl/>
+        </w:rPr>
+      </w:pPr>
+      <w:r>
+        <w:rPr>
+          <w:rFonts w:cs="B Koodak"/>
+          <w:sz w:val="32"/>
+          <w:szCs w:val="32"/>
+        </w:rPr>
+        <w:t>Render prop</w:t>
+      </w:r>
+      <w:r>
+        <w:rPr>
+          <w:rFonts w:cs="B Koodak" w:hint="cs"/>
+          <w:sz w:val="32"/>
+          <w:szCs w:val="32"/>
+          <w:rtl/>
+        </w:rPr>
+        <w:t xml:space="preserve"> تکنیکی است برای اشتراک کد در بین کامپوننت ها است </w:t>
+      </w:r>
+      <w:proofErr w:type="gramStart"/>
+      <w:r>
+        <w:rPr>
+          <w:rFonts w:cs="B Koodak" w:hint="cs"/>
+          <w:sz w:val="32"/>
+          <w:szCs w:val="32"/>
+          <w:rtl/>
+        </w:rPr>
+        <w:t xml:space="preserve">( </w:t>
+      </w:r>
+      <w:r>
+        <w:rPr>
+          <w:rFonts w:cs="B Koodak"/>
+          <w:sz w:val="32"/>
+          <w:szCs w:val="32"/>
+        </w:rPr>
+        <w:t>state</w:t>
+      </w:r>
+      <w:r>
+        <w:rPr>
+          <w:rFonts w:cs="B Koodak"/>
+          <w:sz w:val="32"/>
+          <w:szCs w:val="32"/>
+        </w:rPr>
+        <w:t>s</w:t>
+      </w:r>
+      <w:proofErr w:type="gramEnd"/>
+      <w:r>
+        <w:rPr>
+          <w:rFonts w:cs="B Koodak" w:hint="cs"/>
+          <w:sz w:val="32"/>
+          <w:szCs w:val="32"/>
+          <w:rtl/>
+        </w:rPr>
+        <w:t xml:space="preserve"> )</w:t>
+      </w:r>
+    </w:p>
+    <w:p>
+      <w:pPr>
+        <w:jc w:val="both"/>
+        <w:rPr>
+          <w:rFonts w:cs="B Koodak" w:hint="cs"/>
+          <w:sz w:val="32"/>
+          <w:szCs w:val="32"/>
+          <w:rtl/>
+        </w:rPr>
+      </w:pPr>
+      <w:r>
+        <w:rPr>
+          <w:rFonts w:cs="B Koodak" w:hint="cs"/>
+          <w:sz w:val="32"/>
+          <w:szCs w:val="32"/>
+          <w:rtl/>
+        </w:rPr>
+        <w:t xml:space="preserve">به این صورت است که زمانی که یک </w:t>
+      </w:r>
+      <w:r>
+        <w:rPr>
+          <w:rFonts w:cs="B Koodak"/>
+          <w:sz w:val="32"/>
+          <w:szCs w:val="32"/>
+        </w:rPr>
+        <w:t xml:space="preserve">component </w:t>
+      </w:r>
+      <w:r>
+        <w:rPr>
+          <w:rFonts w:cs="B Koodak" w:hint="cs"/>
+          <w:sz w:val="32"/>
+          <w:szCs w:val="32"/>
+          <w:rtl/>
+        </w:rPr>
+        <w:t xml:space="preserve"> ای را به عنوان یک </w:t>
+      </w:r>
+      <w:r>
+        <w:rPr>
+          <w:rFonts w:cs="B Koodak" w:hint="cs"/>
+          <w:sz w:val="32"/>
+          <w:szCs w:val="32"/>
+          <w:rtl/>
+        </w:rPr>
+        <w:t>فرزند فراخوانی می کنیم در داخل ورودی های این کامپوننت یک چیزی را رندر کنیم به این صورت</w:t>
+      </w:r>
+    </w:p>
+    <w:p>
+      <w:pPr>
+        <w:jc w:val="both"/>
+        <w:rPr>
+          <w:rFonts w:cs="B Koodak"/>
+          <w:sz w:val="32"/>
+          <w:szCs w:val="32"/>
+        </w:rPr>
+      </w:pPr>
+    </w:p>
+    <w:p>
+      <w:pPr>
+        <w:bidi w:val="0"/>
+        <w:rPr>
+          <w:rFonts w:cs="B Koodak"/>
+          <w:sz w:val="32"/>
+          <w:szCs w:val="32"/>
+        </w:rPr>
+      </w:pPr>
+      <w:proofErr w:type="spellStart"/>
+      <w:r>
+        <w:rPr>
+          <w:rFonts w:cs="B Koodak"/>
+          <w:sz w:val="32"/>
+          <w:szCs w:val="32"/>
+        </w:rPr>
+        <w:t>Const</w:t>
+      </w:r>
+      <w:proofErr w:type="spellEnd"/>
+      <w:r>
+        <w:rPr>
+          <w:rFonts w:cs="B Koodak"/>
+          <w:sz w:val="32"/>
+          <w:szCs w:val="32"/>
+        </w:rPr>
+        <w:t xml:space="preserve"> App </w:t>
+      </w:r>
+      <w:proofErr w:type="gramStart"/>
+      <w:r>
+        <w:rPr>
+          <w:rFonts w:cs="B Koodak"/>
+          <w:sz w:val="32"/>
+          <w:szCs w:val="32"/>
+        </w:rPr>
+        <w:t>=(</w:t>
+      </w:r>
+      <w:proofErr w:type="gramEnd"/>
+      <w:r>
+        <w:rPr>
+          <w:rFonts w:cs="B Koodak"/>
+          <w:sz w:val="32"/>
+          <w:szCs w:val="32"/>
+        </w:rPr>
+        <w:t>)=&gt;</w:t>
+      </w:r>
+    </w:p>
+    <w:p>
+      <w:pPr>
+        <w:bidi w:val="0"/>
+        <w:rPr>
+          <w:rFonts w:cs="B Koodak"/>
+          <w:sz w:val="32"/>
+          <w:szCs w:val="32"/>
+        </w:rPr>
+      </w:pPr>
+      <w:r>
+        <w:rPr>
+          <w:rFonts w:cs="B Koodak"/>
+          <w:sz w:val="32"/>
+          <w:szCs w:val="32"/>
+        </w:rPr>
+        <w:t>{</w:t>
+      </w:r>
+    </w:p>
+    <w:p>
+      <w:pPr>
+        <w:bidi w:val="0"/>
+        <w:rPr>
+          <w:rFonts w:cs="B Koodak"/>
+          <w:sz w:val="32"/>
+          <w:szCs w:val="32"/>
+        </w:rPr>
+      </w:pPr>
+      <w:r>
+        <w:rPr>
+          <w:rFonts w:cs="B Koodak"/>
+          <w:sz w:val="32"/>
+          <w:szCs w:val="32"/>
+        </w:rPr>
+        <w:tab/>
+        <w:t>&lt;h1&gt;I am Father&lt;/h1&gt;</w:t>
+      </w:r>
+    </w:p>
+    <w:p>
+      <w:pPr>
+        <w:bidi w:val="0"/>
+        <w:rPr>
+          <w:rFonts w:cs="B Koodak"/>
+          <w:sz w:val="32"/>
+          <w:szCs w:val="32"/>
+        </w:rPr>
+      </w:pPr>
+      <w:r>
+        <w:rPr>
+          <w:rFonts w:cs="B Koodak"/>
+          <w:sz w:val="32"/>
+          <w:szCs w:val="32"/>
+        </w:rPr>
+        <w:tab/>
+      </w:r>
+      <w:r>
+        <w:rPr>
+          <w:rFonts w:cs="B Koodak"/>
+          <w:sz w:val="32"/>
+          <w:szCs w:val="32"/>
+        </w:rPr>
+        <w:t>&lt;Child</w:t>
+      </w:r>
+      <w:r>
+        <w:rPr>
+          <w:rFonts w:cs="B Koodak"/>
+          <w:sz w:val="32"/>
+          <w:szCs w:val="32"/>
+        </w:rPr>
+        <w:t>1 render={</w:t>
+      </w:r>
+      <w:proofErr w:type="gramStart"/>
+      <w:r>
+        <w:rPr>
+          <w:rFonts w:cs="B Koodak"/>
+          <w:sz w:val="32"/>
+          <w:szCs w:val="32"/>
+        </w:rPr>
+        <w:t>()=</w:t>
+      </w:r>
+      <w:proofErr w:type="gramEnd"/>
+      <w:r>
+        <w:rPr>
+          <w:rFonts w:cs="B Koodak"/>
+          <w:sz w:val="32"/>
+          <w:szCs w:val="32"/>
+        </w:rPr>
+        <w:t>&gt;&lt;</w:t>
+      </w:r>
+      <w:r>
+        <w:rPr>
+          <w:rFonts w:cs="B Koodak"/>
+          <w:sz w:val="32"/>
+          <w:szCs w:val="32"/>
+        </w:rPr>
+        <w:t>h3</w:t>
+      </w:r>
+      <w:r>
+        <w:rPr>
+          <w:rFonts w:cs="B Koodak"/>
+          <w:sz w:val="32"/>
+          <w:szCs w:val="32"/>
+        </w:rPr>
+        <w:t>&gt;</w:t>
+      </w:r>
+      <w:proofErr w:type="spellStart"/>
+      <w:r>
+        <w:rPr>
+          <w:rFonts w:cs="B Koodak"/>
+          <w:sz w:val="32"/>
+          <w:szCs w:val="32"/>
+        </w:rPr>
+        <w:t>Iam</w:t>
+      </w:r>
+      <w:proofErr w:type="spellEnd"/>
+      <w:r>
+        <w:rPr>
+          <w:rFonts w:cs="B Koodak"/>
+          <w:sz w:val="32"/>
+          <w:szCs w:val="32"/>
+        </w:rPr>
+        <w:t xml:space="preserve"> Child</w:t>
+      </w:r>
+      <w:r>
+        <w:rPr>
+          <w:rFonts w:cs="B Koodak"/>
+          <w:sz w:val="32"/>
+          <w:szCs w:val="32"/>
+        </w:rPr>
+        <w:t>&lt;/h3</w:t>
+      </w:r>
+      <w:r>
+        <w:rPr>
+          <w:rFonts w:cs="B Koodak"/>
+          <w:sz w:val="32"/>
+          <w:szCs w:val="32"/>
+        </w:rPr>
+        <w:t>&gt;} /</w:t>
+      </w:r>
+      <w:r>
+        <w:rPr>
+          <w:rFonts w:cs="B Koodak"/>
+          <w:sz w:val="32"/>
+          <w:szCs w:val="32"/>
+        </w:rPr>
+        <w:t>&gt;</w:t>
+      </w:r>
+    </w:p>
+    <w:p>
+      <w:pPr>
+        <w:bidi w:val="0"/>
+        <w:rPr>
+          <w:rFonts w:cs="B Koodak"/>
+          <w:sz w:val="32"/>
+          <w:szCs w:val="32"/>
+        </w:rPr>
+      </w:pPr>
+      <w:r>
+        <w:rPr>
+          <w:rFonts w:cs="B Koodak"/>
+          <w:sz w:val="32"/>
+          <w:szCs w:val="32"/>
+        </w:rPr>
+        <w:t>}</w:t>
+      </w:r>
+    </w:p>
+    <w:p>
+      <w:pPr>
+        <w:bidi w:val="0"/>
+        <w:rPr>
+          <w:rFonts w:cs="B Koodak"/>
+          <w:sz w:val="32"/>
+          <w:szCs w:val="32"/>
+        </w:rPr>
+      </w:pPr>
+      <w:proofErr w:type="spellStart"/>
+      <w:r>
+        <w:rPr>
+          <w:rFonts w:cs="B Koodak"/>
+          <w:sz w:val="32"/>
+          <w:szCs w:val="32"/>
+        </w:rPr>
+        <w:t>Const</w:t>
+      </w:r>
+      <w:proofErr w:type="spellEnd"/>
+      <w:r>
+        <w:rPr>
+          <w:rFonts w:cs="B Koodak"/>
+          <w:sz w:val="32"/>
+          <w:szCs w:val="32"/>
+        </w:rPr>
+        <w:t xml:space="preserve"> Child=({render</w:t>
+      </w:r>
+      <w:proofErr w:type="gramStart"/>
+      <w:r>
+        <w:rPr>
+          <w:rFonts w:cs="B Koodak"/>
+          <w:sz w:val="32"/>
+          <w:szCs w:val="32"/>
+        </w:rPr>
+        <w:t>})=</w:t>
+      </w:r>
+      <w:proofErr w:type="gramEnd"/>
+      <w:r>
+        <w:rPr>
+          <w:rFonts w:cs="B Koodak"/>
+          <w:sz w:val="32"/>
+          <w:szCs w:val="32"/>
+        </w:rPr>
+        <w:t>&gt;</w:t>
+      </w:r>
+    </w:p>
+    <w:p>
+      <w:pPr>
+        <w:bidi w:val="0"/>
+        <w:rPr>
+          <w:rFonts w:cs="B Koodak"/>
+          <w:sz w:val="32"/>
+          <w:szCs w:val="32"/>
+        </w:rPr>
+      </w:pPr>
+      <w:r>
+        <w:rPr>
+          <w:rFonts w:cs="B Koodak"/>
+          <w:sz w:val="32"/>
+          <w:szCs w:val="32"/>
+        </w:rPr>
+        <w:t>{</w:t>
+      </w:r>
+    </w:p>
+    <w:p>
+      <w:pPr>
+        <w:bidi w:val="0"/>
+        <w:rPr>
+          <w:rFonts w:cs="B Koodak"/>
+          <w:sz w:val="32"/>
+          <w:szCs w:val="32"/>
+        </w:rPr>
+      </w:pPr>
+      <w:r>
+        <w:rPr>
+          <w:rFonts w:cs="B Koodak"/>
+          <w:sz w:val="32"/>
+          <w:szCs w:val="32"/>
+        </w:rPr>
+        <w:tab/>
+        <w:t>&lt;h1</w:t>
+      </w:r>
+      <w:r>
+        <w:rPr>
+          <w:rFonts w:cs="B Koodak"/>
+          <w:sz w:val="32"/>
+          <w:szCs w:val="32"/>
+        </w:rPr>
+        <w:t>&gt;Hello</w:t>
+      </w:r>
+      <w:r>
+        <w:rPr>
+          <w:rFonts w:cs="B Koodak"/>
+          <w:sz w:val="32"/>
+          <w:szCs w:val="32"/>
+        </w:rPr>
+        <w:t>&lt;/h1&gt;</w:t>
+      </w:r>
+    </w:p>
+    <w:p>
+      <w:pPr>
+        <w:bidi w:val="0"/>
+        <w:ind w:firstLine="720"/>
+        <w:rPr>
+          <w:rFonts w:cs="B Koodak"/>
+          <w:sz w:val="32"/>
+          <w:szCs w:val="32"/>
+        </w:rPr>
+      </w:pPr>
+      <w:r>
+        <w:rPr>
+          <w:rFonts w:cs="B Koodak"/>
+          <w:sz w:val="32"/>
+          <w:szCs w:val="32"/>
+        </w:rPr>
+        <w:t>&lt;div&gt;</w:t>
+      </w:r>
+      <w:r>
+        <w:rPr>
+          <w:rFonts w:cs="B Koodak"/>
+          <w:sz w:val="32"/>
+          <w:szCs w:val="32"/>
+        </w:rPr>
+        <w:t>{render}</w:t>
+      </w:r>
+      <w:r>
+        <w:rPr>
+          <w:rFonts w:cs="B Koodak"/>
+          <w:sz w:val="32"/>
+          <w:szCs w:val="32"/>
+        </w:rPr>
+        <w:t>&lt;/div&gt;</w:t>
+      </w:r>
+    </w:p>
+    <w:p>
+      <w:pPr>
+        <w:bidi w:val="0"/>
+        <w:rPr>
+          <w:rFonts w:cs="Cambria"/>
+          <w:sz w:val="32"/>
+          <w:szCs w:val="32"/>
+          <w:rtl/>
+        </w:rPr>
+      </w:pPr>
+      <w:r>
+        <w:rPr>
+          <w:rFonts w:cs="B Koodak"/>
+          <w:sz w:val="32"/>
+          <w:szCs w:val="32"/>
+        </w:rPr>
+        <w:t>}</w:t>
+      </w:r>
       <w:bookmarkStart w:id="0" w:name="_GoBack"/>
       <w:bookmarkEnd w:id="0"/>
     </w:p>
@@ -971,7 +1977,6 @@
   <w:style w:type="character" w:default="1" w:styleId="DefaultParagraphFont">
     <w:name w:val="Default Paragraph Font"/>
     <w:uiPriority w:val="1"/>
-    <w:semiHidden/>
     <w:unhideWhenUsed/>
   </w:style>
   <w:style w:type="table" w:default="1" w:styleId="TableNormal">
